--- a/EX16/实验十六.docx
+++ b/EX16/实验十六.docx
@@ -5,22 +5,69 @@
     <w:p>
       <w:pPr>
         <w:pStyle w:val="1"/>
+      </w:pPr>
+      <w:r>
+        <w:rPr>
+          <w:rFonts w:hint="eastAsia"/>
+        </w:rPr>
+        <w:t>实验十六</w:t>
+      </w:r>
+      <w:r>
+        <w:rPr>
+          <w:rFonts w:hint="eastAsia"/>
+        </w:rPr>
+        <w:t xml:space="preserve"> </w:t>
+      </w:r>
+      <w:r>
+        <w:t>信号量实验</w:t>
+      </w:r>
+    </w:p>
+    <w:p>
+      <w:pPr>
+        <w:pStyle w:val="2"/>
+      </w:pPr>
+      <w:r>
+        <w:t>一、实验简介</w:t>
+      </w:r>
+    </w:p>
+    <w:p>
+      <w:r>
+        <w:t>1. 概述 信号量本质上是一个计数器，用来为多个进程的共享的数据结构提供受控访问。</w:t>
+      </w:r>
+    </w:p>
+    <w:p/>
+    <w:p>
+      <w:pPr>
+        <w:pStyle w:val="2"/>
+      </w:pPr>
+      <w:r>
+        <w:t xml:space="preserve">二、实验目的 </w:t>
+      </w:r>
+    </w:p>
+    <w:p>
+      <w:r>
+        <w:t>1. 熟悉信号量机制； 2. 熟悉 PV 操作的实现原理。 P（信号量变量 sv）：等待。如果 sv 大于 0，减小 sv。如果 sv 为 0，挂起这 个进程的执行。 V（信号量变量 sv）：发送信号。如果有进程被挂起等待 sv，使其恢复执行。 如果没有进行被挂起等待 sv，增加 sv。 典型的生产者--消费者模型。是协调任务执行顺序的一种机制。</w:t>
+      </w:r>
+    </w:p>
+    <w:p>
+      <w:pPr>
+        <w:pStyle w:val="2"/>
         <w:rPr>
           <w:rFonts w:hint="eastAsia"/>
         </w:rPr>
       </w:pPr>
       <w:r>
+        <w:t>四、实验内容</w:t>
+      </w:r>
+    </w:p>
+    <w:p>
+      <w:r>
         <w:rPr>
-          <w:rFonts w:hint="eastAsia"/>
+          <w:noProof/>
         </w:rPr>
-        <w:t>实验十六</w:t>
-      </w:r>
-    </w:p>
-    <w:p>
-      <w:r>
         <w:drawing>
-          <wp:inline distT="0" distB="0" distL="0" distR="0" wp14:anchorId="085CA9ED" wp14:editId="65EFA650">
-            <wp:extent cx="3119460" cy="6505623"/>
+          <wp:inline distT="0" distB="0" distL="0" distR="0" wp14:anchorId="085CA9ED" wp14:editId="5B263F17">
+            <wp:extent cx="1785798" cy="3724275"/>
             <wp:effectExtent l="0" t="0" r="5080" b="0"/>
             <wp:docPr id="1" name="图片 1"/>
             <wp:cNvGraphicFramePr>
@@ -34,7 +81,7 @@
                     <pic:cNvPicPr/>
                   </pic:nvPicPr>
                   <pic:blipFill>
-                    <a:blip r:embed="rId4"/>
+                    <a:blip r:embed="rId6"/>
                     <a:stretch>
                       <a:fillRect/>
                     </a:stretch>
@@ -42,7 +89,7 @@
                   <pic:spPr>
                     <a:xfrm>
                       <a:off x="0" y="0"/>
-                      <a:ext cx="3119460" cy="6505623"/>
+                      <a:ext cx="1789738" cy="3732493"/>
                     </a:xfrm>
                     <a:prstGeom prst="rect">
                       <a:avLst/>
@@ -83,27 +130,32 @@
     <w:p/>
     <w:p>
       <w:pPr>
+        <w:pStyle w:val="2"/>
+      </w:pPr>
+      <w:r>
         <w:rPr>
           <w:rFonts w:hint="eastAsia"/>
         </w:rPr>
-      </w:pPr>
+        <w:lastRenderedPageBreak/>
+        <w:t>六、</w:t>
+      </w:r>
       <w:r>
         <w:rPr>
           <w:rFonts w:hint="eastAsia"/>
         </w:rPr>
-        <w:t>拓展练习：对应代码为</w:t>
-      </w:r>
-      <w:proofErr w:type="spellStart"/>
+        <w:t>拓展练习</w:t>
+      </w:r>
+    </w:p>
+    <w:p>
       <w:r>
         <w:rPr>
           <w:rFonts w:hint="eastAsia"/>
         </w:rPr>
-        <w:t>process</w:t>
+        <w:t>对应代码为process</w:t>
       </w:r>
       <w:r>
         <w:t>_bitree.c</w:t>
       </w:r>
-      <w:proofErr w:type="spellEnd"/>
     </w:p>
     <w:sectPr>
       <w:pgSz w:w="11906" w:h="16838"/>
@@ -113,6 +165,44 @@
     </w:sectPr>
   </w:body>
 </w:document>
+</file>
+
+<file path=word/endnotes.xml><?xml version="1.0" encoding="utf-8"?>
+<w:endnotes xmlns:wpc="http://schemas.microsoft.com/office/word/2010/wordprocessingCanvas" xmlns:cx="http://schemas.microsoft.com/office/drawing/2014/chartex" xmlns:cx1="http://schemas.microsoft.com/office/drawing/2015/9/8/chartex" xmlns:cx2="http://schemas.microsoft.com/office/drawing/2015/10/21/chartex" xmlns:cx3="http://schemas.microsoft.com/office/drawing/2016/5/9/chartex" xmlns:cx4="http://schemas.microsoft.com/office/drawing/2016/5/10/chartex" xmlns:cx5="http://schemas.microsoft.com/office/drawing/2016/5/11/chartex" xmlns:cx6="http://schemas.microsoft.com/office/drawing/2016/5/12/chartex" xmlns:cx7="http://schemas.microsoft.com/office/drawing/2016/5/13/chartex" xmlns:cx8="http://schemas.microsoft.com/office/drawing/2016/5/14/chartex" xmlns:mc="http://schemas.openxmlformats.org/markup-compatibility/2006" xmlns:aink="http://schemas.microsoft.com/office/drawing/2016/ink" xmlns:am3d="http://schemas.microsoft.com/office/drawing/2017/model3d" xmlns:o="urn:schemas-microsoft-com:office:office" xmlns:r="http://schemas.openxmlformats.org/officeDocument/2006/relationships" xmlns:m="http://schemas.openxmlformats.org/officeDocument/2006/math" xmlns:v="urn:schemas-microsoft-com:vml" xmlns:wp14="http://schemas.microsoft.com/office/word/2010/wordprocessingDrawing" xmlns:wp="http://schemas.openxmlformats.org/drawingml/2006/wordprocessingDrawing" xmlns:w10="urn:schemas-microsoft-com:office:word" xmlns:w="http://schemas.openxmlformats.org/wordprocessingml/2006/main" xmlns:w14="http://schemas.microsoft.com/office/word/2010/wordml" xmlns:w15="http://schemas.microsoft.com/office/word/2012/wordml" xmlns:w16cex="http://schemas.microsoft.com/office/word/2018/wordml/cex" xmlns:w16cid="http://schemas.microsoft.com/office/word/2016/wordml/cid" xmlns:w16="http://schemas.microsoft.com/office/word/2018/wordml" xmlns:w16se="http://schemas.microsoft.com/office/word/2015/wordml/symex" xmlns:wpg="http://schemas.microsoft.com/office/word/2010/wordprocessingGroup" xmlns:wpi="http://schemas.microsoft.com/office/word/2010/wordprocessingInk" xmlns:wne="http://schemas.microsoft.com/office/word/2006/wordml" xmlns:wps="http://schemas.microsoft.com/office/word/2010/wordprocessingShape" mc:Ignorable="w14 w15 w16se w16cid w16 w16cex wp14">
+  <w:endnote w:type="separator" w:id="-1">
+    <w:p>
+      <w:r>
+        <w:separator/>
+      </w:r>
+    </w:p>
+  </w:endnote>
+  <w:endnote w:type="continuationSeparator" w:id="0">
+    <w:p>
+      <w:r>
+        <w:continuationSeparator/>
+      </w:r>
+    </w:p>
+  </w:endnote>
+</w:endnotes>
+</file>
+
+<file path=word/footnotes.xml><?xml version="1.0" encoding="utf-8"?>
+<w:footnotes xmlns:wpc="http://schemas.microsoft.com/office/word/2010/wordprocessingCanvas" xmlns:cx="http://schemas.microsoft.com/office/drawing/2014/chartex" xmlns:cx1="http://schemas.microsoft.com/office/drawing/2015/9/8/chartex" xmlns:cx2="http://schemas.microsoft.com/office/drawing/2015/10/21/chartex" xmlns:cx3="http://schemas.microsoft.com/office/drawing/2016/5/9/chartex" xmlns:cx4="http://schemas.microsoft.com/office/drawing/2016/5/10/chartex" xmlns:cx5="http://schemas.microsoft.com/office/drawing/2016/5/11/chartex" xmlns:cx6="http://schemas.microsoft.com/office/drawing/2016/5/12/chartex" xmlns:cx7="http://schemas.microsoft.com/office/drawing/2016/5/13/chartex" xmlns:cx8="http://schemas.microsoft.com/office/drawing/2016/5/14/chartex" xmlns:mc="http://schemas.openxmlformats.org/markup-compatibility/2006" xmlns:aink="http://schemas.microsoft.com/office/drawing/2016/ink" xmlns:am3d="http://schemas.microsoft.com/office/drawing/2017/model3d" xmlns:o="urn:schemas-microsoft-com:office:office" xmlns:r="http://schemas.openxmlformats.org/officeDocument/2006/relationships" xmlns:m="http://schemas.openxmlformats.org/officeDocument/2006/math" xmlns:v="urn:schemas-microsoft-com:vml" xmlns:wp14="http://schemas.microsoft.com/office/word/2010/wordprocessingDrawing" xmlns:wp="http://schemas.openxmlformats.org/drawingml/2006/wordprocessingDrawing" xmlns:w10="urn:schemas-microsoft-com:office:word" xmlns:w="http://schemas.openxmlformats.org/wordprocessingml/2006/main" xmlns:w14="http://schemas.microsoft.com/office/word/2010/wordml" xmlns:w15="http://schemas.microsoft.com/office/word/2012/wordml" xmlns:w16cex="http://schemas.microsoft.com/office/word/2018/wordml/cex" xmlns:w16cid="http://schemas.microsoft.com/office/word/2016/wordml/cid" xmlns:w16="http://schemas.microsoft.com/office/word/2018/wordml" xmlns:w16se="http://schemas.microsoft.com/office/word/2015/wordml/symex" xmlns:wpg="http://schemas.microsoft.com/office/word/2010/wordprocessingGroup" xmlns:wpi="http://schemas.microsoft.com/office/word/2010/wordprocessingInk" xmlns:wne="http://schemas.microsoft.com/office/word/2006/wordml" xmlns:wps="http://schemas.microsoft.com/office/word/2010/wordprocessingShape" mc:Ignorable="w14 w15 w16se w16cid w16 w16cex wp14">
+  <w:footnote w:type="separator" w:id="-1">
+    <w:p>
+      <w:r>
+        <w:separator/>
+      </w:r>
+    </w:p>
+  </w:footnote>
+  <w:footnote w:type="continuationSeparator" w:id="0">
+    <w:p>
+      <w:r>
+        <w:continuationSeparator/>
+      </w:r>
+    </w:p>
+  </w:footnote>
+</w:footnotes>
 </file>
 
 <file path=word/styles.xml><?xml version="1.0" encoding="utf-8"?>
@@ -537,6 +627,29 @@
       <w:szCs w:val="44"/>
     </w:rPr>
   </w:style>
+  <w:style w:type="paragraph" w:styleId="2">
+    <w:name w:val="heading 2"/>
+    <w:basedOn w:val="a"/>
+    <w:next w:val="a"/>
+    <w:link w:val="20"/>
+    <w:uiPriority w:val="9"/>
+    <w:unhideWhenUsed/>
+    <w:qFormat/>
+    <w:rsid w:val="004815A8"/>
+    <w:pPr>
+      <w:keepNext/>
+      <w:keepLines/>
+      <w:spacing w:before="260" w:after="260" w:line="416" w:lineRule="auto"/>
+      <w:outlineLvl w:val="1"/>
+    </w:pPr>
+    <w:rPr>
+      <w:rFonts w:asciiTheme="majorHAnsi" w:eastAsiaTheme="majorEastAsia" w:hAnsiTheme="majorHAnsi" w:cstheme="majorBidi"/>
+      <w:b/>
+      <w:bCs/>
+      <w:sz w:val="32"/>
+      <w:szCs w:val="32"/>
+    </w:rPr>
+  </w:style>
   <w:style w:type="character" w:default="1" w:styleId="a0">
     <w:name w:val="Default Paragraph Font"/>
     <w:uiPriority w:val="1"/>
@@ -576,6 +689,85 @@
       <w:kern w:val="44"/>
       <w:sz w:val="44"/>
       <w:szCs w:val="44"/>
+    </w:rPr>
+  </w:style>
+  <w:style w:type="paragraph" w:styleId="a3">
+    <w:name w:val="header"/>
+    <w:basedOn w:val="a"/>
+    <w:link w:val="a4"/>
+    <w:uiPriority w:val="99"/>
+    <w:unhideWhenUsed/>
+    <w:rsid w:val="004815A8"/>
+    <w:pPr>
+      <w:pBdr>
+        <w:bottom w:val="single" w:sz="6" w:space="1" w:color="auto"/>
+      </w:pBdr>
+      <w:tabs>
+        <w:tab w:val="center" w:pos="4153"/>
+        <w:tab w:val="right" w:pos="8306"/>
+      </w:tabs>
+      <w:snapToGrid w:val="0"/>
+      <w:jc w:val="center"/>
+    </w:pPr>
+    <w:rPr>
+      <w:sz w:val="18"/>
+      <w:szCs w:val="18"/>
+    </w:rPr>
+  </w:style>
+  <w:style w:type="character" w:customStyle="1" w:styleId="a4">
+    <w:name w:val="页眉 字符"/>
+    <w:basedOn w:val="a0"/>
+    <w:link w:val="a3"/>
+    <w:uiPriority w:val="99"/>
+    <w:rsid w:val="004815A8"/>
+    <w:rPr>
+      <w:sz w:val="18"/>
+      <w:szCs w:val="18"/>
+    </w:rPr>
+  </w:style>
+  <w:style w:type="paragraph" w:styleId="a5">
+    <w:name w:val="footer"/>
+    <w:basedOn w:val="a"/>
+    <w:link w:val="a6"/>
+    <w:uiPriority w:val="99"/>
+    <w:unhideWhenUsed/>
+    <w:rsid w:val="004815A8"/>
+    <w:pPr>
+      <w:tabs>
+        <w:tab w:val="center" w:pos="4153"/>
+        <w:tab w:val="right" w:pos="8306"/>
+      </w:tabs>
+      <w:snapToGrid w:val="0"/>
+      <w:jc w:val="left"/>
+    </w:pPr>
+    <w:rPr>
+      <w:sz w:val="18"/>
+      <w:szCs w:val="18"/>
+    </w:rPr>
+  </w:style>
+  <w:style w:type="character" w:customStyle="1" w:styleId="a6">
+    <w:name w:val="页脚 字符"/>
+    <w:basedOn w:val="a0"/>
+    <w:link w:val="a5"/>
+    <w:uiPriority w:val="99"/>
+    <w:rsid w:val="004815A8"/>
+    <w:rPr>
+      <w:sz w:val="18"/>
+      <w:szCs w:val="18"/>
+    </w:rPr>
+  </w:style>
+  <w:style w:type="character" w:customStyle="1" w:styleId="20">
+    <w:name w:val="标题 2 字符"/>
+    <w:basedOn w:val="a0"/>
+    <w:link w:val="2"/>
+    <w:uiPriority w:val="9"/>
+    <w:rsid w:val="004815A8"/>
+    <w:rPr>
+      <w:rFonts w:asciiTheme="majorHAnsi" w:eastAsiaTheme="majorEastAsia" w:hAnsiTheme="majorHAnsi" w:cstheme="majorBidi"/>
+      <w:b/>
+      <w:bCs/>
+      <w:sz w:val="32"/>
+      <w:szCs w:val="32"/>
     </w:rPr>
   </w:style>
 </w:styles>
